--- a/An Intro to R.docx
+++ b/An Intro to R.docx
@@ -13,8 +13,10 @@
         <w:rPr>
           <w:b/>
         </w:rPr>
-        <w:t>Playing with the Statistical Package R: A Beginner’s Guide</w:t>
-      </w:r>
+        <w:t>An Introduction to R</w:t>
+      </w:r>
+      <w:bookmarkStart w:id="0" w:name="_GoBack"/>
+      <w:bookmarkEnd w:id="0"/>
     </w:p>
     <w:p>
       <w:pPr>
@@ -126,16 +128,25 @@
       </w:pPr>
       <w:r>
         <w:tab/>
-        <w:t xml:space="preserve">The purpose of this exercise is to get you familiarized with the basics of R.  By basics, we mean basic concepts such as displaying descriptive statistics for a set of data, modeling that data in a </w:t>
-      </w:r>
-      <w:r>
-        <w:t>histogram</w:t>
-      </w:r>
-      <w:r>
-        <w:t xml:space="preserve">, boxplot, </w:t>
-      </w:r>
-      <w:r>
-        <w:t>scatterplot, etc. By the end of this exercise, hopefully, you will have gained a basic understanding as to how to approach coding in the statistical package R.</w:t>
+        <w:t xml:space="preserve">The purpose of this exercise is to </w:t>
+      </w:r>
+      <w:r>
+        <w:t>get R installed on your computer as well as set your working directory and practice loading in a library</w:t>
+      </w:r>
+      <w:r>
+        <w:t>. By the e</w:t>
+      </w:r>
+      <w:r>
+        <w:t xml:space="preserve">nd of this exercise, we hope </w:t>
+      </w:r>
+      <w:r>
+        <w:t>you will have</w:t>
+      </w:r>
+      <w:r>
+        <w:t xml:space="preserve"> gained a basic understanding of R and its potential</w:t>
+      </w:r>
+      <w:r>
+        <w:t>.</w:t>
       </w:r>
     </w:p>
     <w:p>
@@ -273,8 +284,6 @@
       <w:r>
         <w:t>. Here you will find the home base for everything R, including manuals, FAQs, screenshots, etc.</w:t>
       </w:r>
-      <w:bookmarkStart w:id="0" w:name="_GoBack"/>
-      <w:bookmarkEnd w:id="0"/>
     </w:p>
     <w:p>
       <w:pPr>
@@ -286,7 +295,6 @@
         <w:jc w:val="both"/>
       </w:pPr>
       <w:r>
-        <w:lastRenderedPageBreak/>
         <w:t>On the left-hand side of your screen, click on CRAN.  This will take you to a page titled CRAN Mirrors.</w:t>
       </w:r>
     </w:p>
@@ -481,7 +489,10 @@
         <w:jc w:val="both"/>
       </w:pPr>
       <w:r>
-        <w:t>Now that you have R installed on your computer, we can begin to learn some basic R commands.</w:t>
+        <w:t xml:space="preserve">Now that you have R installed on your computer, we </w:t>
+      </w:r>
+      <w:r>
+        <w:t>can set your working directory. This allows you to potentially import data into R as well as have a place for all of your R related materials.</w:t>
       </w:r>
     </w:p>
     <w:p>
@@ -553,19 +564,31 @@
         <w:t>g directory will display below getwd()</w:t>
       </w:r>
       <w:r>
-        <w:t>. If you like where it is set, you can leave it alone. Likewise, if you wish to set your working directory to a di</w:t>
-      </w:r>
-      <w:r>
-        <w:t xml:space="preserve">fferent directory, simply type </w:t>
+        <w:t xml:space="preserve">. </w:t>
+      </w:r>
+      <w:r>
+        <w:t>I recommend creating a folder titled R in your working directory for convenience sake and navigating into it by simply typing</w:t>
+      </w:r>
+      <w:r>
+        <w:t xml:space="preserve"> </w:t>
       </w:r>
       <w:r>
         <w:t>setwd(“your/dir</w:t>
       </w:r>
       <w:r>
-        <w:t>ectory/goes/here”)</w:t>
+        <w:t>ectory/goes/here</w:t>
+      </w:r>
+      <w:r>
+        <w:t>/R</w:t>
+      </w:r>
+      <w:r>
+        <w:t>”)</w:t>
       </w:r>
       <w:r>
         <w:t>.</w:t>
+      </w:r>
+      <w:r>
+        <w:t xml:space="preserve"> If you wish to change your working directory entirely, find a directory that suits you (example: Documents), create an R folder in it, and type setwd(“your/directory/goes/here/R”).</w:t>
       </w:r>
     </w:p>
     <w:p>

--- a/An Intro to R.docx
+++ b/An Intro to R.docx
@@ -15,8 +15,6 @@
         </w:rPr>
         <w:t>An Introduction to R</w:t>
       </w:r>
-      <w:bookmarkStart w:id="0" w:name="_GoBack"/>
-      <w:bookmarkEnd w:id="0"/>
     </w:p>
     <w:p>
       <w:pPr>
@@ -42,7 +40,6 @@
         <w:jc w:val="both"/>
       </w:pPr>
       <w:r>
-        <w:tab/>
         <w:t>The statistical package R is a potentially very handy tool for analyzing and visualizing statistical data.  It was designed by the dynamic duo of Ross Ihaka and Robert Gentleman in the year of 1993 first as a “testbed which could be used to trial some ideas on how a statistical environment might be built”.  Fast-forwarding to today, R has become more than just a simple testbed; it has become a collaborative effort to create a piece of free, yet approachable s</w:t>
       </w:r>
       <w:r>
@@ -62,7 +59,6 @@
         <w:jc w:val="both"/>
       </w:pPr>
       <w:r>
-        <w:tab/>
         <w:t xml:space="preserve">The R programming language is based off of the S programming language (a </w:t>
       </w:r>
       <w:r>
@@ -126,12 +122,19 @@
       <w:pPr>
         <w:jc w:val="both"/>
       </w:pPr>
-      <w:r>
-        <w:tab/>
+      <w:bookmarkStart w:id="0" w:name="_GoBack"/>
+      <w:bookmarkEnd w:id="0"/>
+      <w:r>
         <w:t xml:space="preserve">The purpose of this exercise is to </w:t>
       </w:r>
       <w:r>
-        <w:t>get R installed on your computer as well as set your working directory and practice loading in a library</w:t>
+        <w:t>g</w:t>
+      </w:r>
+      <w:r>
+        <w:t xml:space="preserve">et R installed on your computer, set your working directory, overview some basic concepts with a ‘Hello World!’ function, and </w:t>
+      </w:r>
+      <w:r>
+        <w:t>practice loading in a library</w:t>
       </w:r>
       <w:r>
         <w:t>. By the e</w:t>
@@ -295,6 +298,7 @@
         <w:jc w:val="both"/>
       </w:pPr>
       <w:r>
+        <w:lastRenderedPageBreak/>
         <w:t>On the left-hand side of your screen, click on CRAN.  This will take you to a page titled CRAN Mirrors.</w:t>
       </w:r>
     </w:p>

--- a/An Intro to R.docx
+++ b/An Intro to R.docx
@@ -122,8 +122,6 @@
       <w:pPr>
         <w:jc w:val="both"/>
       </w:pPr>
-      <w:bookmarkStart w:id="0" w:name="_GoBack"/>
-      <w:bookmarkEnd w:id="0"/>
       <w:r>
         <w:t xml:space="preserve">The purpose of this exercise is to </w:t>
       </w:r>
@@ -190,7 +188,25 @@
         <w:t xml:space="preserve">ng the course of this exercise, </w:t>
       </w:r>
       <w:r>
-        <w:t xml:space="preserve">do not hesitate to seek help from either Nicole or myself. We want to make sure you all get off on the right foot. We’re here for you!!! </w:t>
+        <w:t xml:space="preserve">do not hesitate to seek help from </w:t>
+      </w:r>
+      <w:r>
+        <w:t>me</w:t>
+      </w:r>
+      <w:r>
+        <w:t xml:space="preserve">. </w:t>
+      </w:r>
+      <w:r>
+        <w:t>I</w:t>
+      </w:r>
+      <w:r>
+        <w:t xml:space="preserve"> want to make sure you all get off on the right foot. </w:t>
+      </w:r>
+      <w:r>
+        <w:t>I’m</w:t>
+      </w:r>
+      <w:r>
+        <w:t xml:space="preserve"> here for you!!! </w:t>
       </w:r>
       <w:r>
         <w:sym w:font="Wingdings" w:char="F04A"/>
@@ -629,23 +645,184 @@
         <w:rPr>
           <w:b/>
         </w:rPr>
-        <w:t>Part 3: Installing Packages and Some Common Commands</w:t>
-      </w:r>
-    </w:p>
-    <w:p>
-      <w:pPr>
-        <w:jc w:val="both"/>
-        <w:rPr>
-          <w:b/>
-        </w:rPr>
-      </w:pPr>
-    </w:p>
-    <w:p>
-      <w:pPr>
-        <w:jc w:val="both"/>
-      </w:pPr>
-      <w:r>
-        <w:t>One of the absolutely awesome things about R is that it is a highly multi-versatile package. It allows you to download libraries that allow you do awesome stuff such as create awesome graphs/tables and, for our purposes, mine and analyze data. To demonstrate how to download and load a library, we are going to use “Rfacebook” as an example.</w:t>
+        <w:t xml:space="preserve">Part 3: </w:t>
+      </w:r>
+      <w:r>
+        <w:rPr>
+          <w:b/>
+        </w:rPr>
+        <w:t>A Simple Hello World! Exercise</w:t>
+      </w:r>
+    </w:p>
+    <w:p>
+      <w:pPr>
+        <w:jc w:val="both"/>
+        <w:rPr>
+          <w:b/>
+        </w:rPr>
+      </w:pPr>
+    </w:p>
+    <w:p>
+      <w:pPr>
+        <w:jc w:val="both"/>
+      </w:pPr>
+      <w:r>
+        <w:t>Now that your working directory is set, let’s do a simple Hello World! Exercise to become familiar with R syntax.</w:t>
+      </w:r>
+    </w:p>
+    <w:p>
+      <w:pPr>
+        <w:jc w:val="both"/>
+      </w:pPr>
+    </w:p>
+    <w:p>
+      <w:pPr>
+        <w:pStyle w:val="ListParagraph"/>
+        <w:numPr>
+          <w:ilvl w:val="0"/>
+          <w:numId w:val="8"/>
+        </w:numPr>
+        <w:jc w:val="both"/>
+      </w:pPr>
+      <w:r>
+        <w:t>In your R terminal, type the following and press enter: x &lt;- (“Hello”)</w:t>
+      </w:r>
+    </w:p>
+    <w:p>
+      <w:pPr>
+        <w:pStyle w:val="ListParagraph"/>
+        <w:jc w:val="both"/>
+      </w:pPr>
+    </w:p>
+    <w:p>
+      <w:pPr>
+        <w:pStyle w:val="ListParagraph"/>
+        <w:numPr>
+          <w:ilvl w:val="0"/>
+          <w:numId w:val="8"/>
+        </w:numPr>
+        <w:jc w:val="both"/>
+      </w:pPr>
+      <w:r>
+        <w:t>Type x and you should see [1] “Hello”.  In the step above, we assigned the word Hello to a variable x by using the assignment operator (&lt;-). Note that any String, a series of characters containing non-numeric values, must be contained in quotes.</w:t>
+      </w:r>
+    </w:p>
+    <w:p>
+      <w:pPr>
+        <w:jc w:val="both"/>
+      </w:pPr>
+    </w:p>
+    <w:p>
+      <w:pPr>
+        <w:pStyle w:val="ListParagraph"/>
+        <w:numPr>
+          <w:ilvl w:val="0"/>
+          <w:numId w:val="8"/>
+        </w:numPr>
+        <w:jc w:val="both"/>
+      </w:pPr>
+      <w:r>
+        <w:t>Once again in your terminal, type the following and press enter: y &lt;- (“World!”)</w:t>
+      </w:r>
+    </w:p>
+    <w:p>
+      <w:pPr>
+        <w:jc w:val="both"/>
+      </w:pPr>
+    </w:p>
+    <w:p>
+      <w:pPr>
+        <w:pStyle w:val="ListParagraph"/>
+        <w:numPr>
+          <w:ilvl w:val="0"/>
+          <w:numId w:val="8"/>
+        </w:numPr>
+        <w:jc w:val="both"/>
+      </w:pPr>
+      <w:r>
+        <w:t xml:space="preserve">Type y and you should see [1] “World!”. This time, we assigned the word World! to a variable y. </w:t>
+      </w:r>
+    </w:p>
+    <w:p>
+      <w:pPr>
+        <w:jc w:val="both"/>
+      </w:pPr>
+    </w:p>
+    <w:p>
+      <w:pPr>
+        <w:pStyle w:val="ListParagraph"/>
+        <w:numPr>
+          <w:ilvl w:val="0"/>
+          <w:numId w:val="8"/>
+        </w:numPr>
+        <w:jc w:val="both"/>
+      </w:pPr>
+      <w:r>
+        <w:t>Now lets combine these two words. Type the following and press enter: paste(x,y)</w:t>
+      </w:r>
+    </w:p>
+    <w:p>
+      <w:pPr>
+        <w:jc w:val="both"/>
+      </w:pPr>
+    </w:p>
+    <w:p>
+      <w:pPr>
+        <w:pStyle w:val="ListParagraph"/>
+        <w:numPr>
+          <w:ilvl w:val="0"/>
+          <w:numId w:val="8"/>
+        </w:numPr>
+        <w:jc w:val="both"/>
+      </w:pPr>
+      <w:r>
+        <w:t xml:space="preserve">You should see [1] “Hello World!” appear after pressing enter. </w:t>
+      </w:r>
+    </w:p>
+    <w:p>
+      <w:pPr>
+        <w:jc w:val="both"/>
+      </w:pPr>
+    </w:p>
+    <w:p>
+      <w:pPr>
+        <w:jc w:val="both"/>
+      </w:pPr>
+    </w:p>
+    <w:p>
+      <w:pPr>
+        <w:jc w:val="both"/>
+        <w:rPr>
+          <w:b/>
+        </w:rPr>
+      </w:pPr>
+      <w:r>
+        <w:rPr>
+          <w:b/>
+        </w:rPr>
+        <w:t>Part 4</w:t>
+      </w:r>
+      <w:r>
+        <w:rPr>
+          <w:b/>
+        </w:rPr>
+        <w:t>: Installing Packages and Some Common Commands</w:t>
+      </w:r>
+    </w:p>
+    <w:p>
+      <w:pPr>
+        <w:jc w:val="both"/>
+        <w:rPr>
+          <w:b/>
+        </w:rPr>
+      </w:pPr>
+    </w:p>
+    <w:p>
+      <w:pPr>
+        <w:jc w:val="both"/>
+      </w:pPr>
+      <w:r>
+        <w:t>One of the awesome things about R is that it is a highly multi-versatile package. It allows you to download libraries that allow you do awesome stuff such as create awesome graphs/tables and, for our purposes, mine and analyze data. To demonstrate how to download and load a library, we are going to use “Rfacebook” as an example.</w:t>
       </w:r>
     </w:p>
     <w:p>
@@ -763,6 +940,8 @@
       <w:pPr>
         <w:jc w:val="both"/>
       </w:pPr>
+      <w:bookmarkStart w:id="0" w:name="_GoBack"/>
+      <w:bookmarkEnd w:id="0"/>
     </w:p>
     <w:p>
       <w:pPr>
@@ -1235,6 +1414,92 @@
     </w:lvl>
   </w:abstractNum>
   <w:abstractNum w:abstractNumId="4">
+    <w:nsid w:val="55427DCA"/>
+    <w:multiLevelType w:val="hybridMultilevel"/>
+    <w:tmpl w:val="19CC1462"/>
+    <w:lvl w:ilvl="0" w:tplc="0409000F">
+      <w:start w:val="1"/>
+      <w:numFmt w:val="decimal"/>
+      <w:lvlText w:val="%1."/>
+      <w:lvlJc w:val="left"/>
+      <w:pPr>
+        <w:ind w:left="720" w:hanging="360"/>
+      </w:pPr>
+    </w:lvl>
+    <w:lvl w:ilvl="1" w:tplc="04090019" w:tentative="1">
+      <w:start w:val="1"/>
+      <w:numFmt w:val="lowerLetter"/>
+      <w:lvlText w:val="%2."/>
+      <w:lvlJc w:val="left"/>
+      <w:pPr>
+        <w:ind w:left="1440" w:hanging="360"/>
+      </w:pPr>
+    </w:lvl>
+    <w:lvl w:ilvl="2" w:tplc="0409001B" w:tentative="1">
+      <w:start w:val="1"/>
+      <w:numFmt w:val="lowerRoman"/>
+      <w:lvlText w:val="%3."/>
+      <w:lvlJc w:val="right"/>
+      <w:pPr>
+        <w:ind w:left="2160" w:hanging="180"/>
+      </w:pPr>
+    </w:lvl>
+    <w:lvl w:ilvl="3" w:tplc="0409000F" w:tentative="1">
+      <w:start w:val="1"/>
+      <w:numFmt w:val="decimal"/>
+      <w:lvlText w:val="%4."/>
+      <w:lvlJc w:val="left"/>
+      <w:pPr>
+        <w:ind w:left="2880" w:hanging="360"/>
+      </w:pPr>
+    </w:lvl>
+    <w:lvl w:ilvl="4" w:tplc="04090019" w:tentative="1">
+      <w:start w:val="1"/>
+      <w:numFmt w:val="lowerLetter"/>
+      <w:lvlText w:val="%5."/>
+      <w:lvlJc w:val="left"/>
+      <w:pPr>
+        <w:ind w:left="3600" w:hanging="360"/>
+      </w:pPr>
+    </w:lvl>
+    <w:lvl w:ilvl="5" w:tplc="0409001B" w:tentative="1">
+      <w:start w:val="1"/>
+      <w:numFmt w:val="lowerRoman"/>
+      <w:lvlText w:val="%6."/>
+      <w:lvlJc w:val="right"/>
+      <w:pPr>
+        <w:ind w:left="4320" w:hanging="180"/>
+      </w:pPr>
+    </w:lvl>
+    <w:lvl w:ilvl="6" w:tplc="0409000F" w:tentative="1">
+      <w:start w:val="1"/>
+      <w:numFmt w:val="decimal"/>
+      <w:lvlText w:val="%7."/>
+      <w:lvlJc w:val="left"/>
+      <w:pPr>
+        <w:ind w:left="5040" w:hanging="360"/>
+      </w:pPr>
+    </w:lvl>
+    <w:lvl w:ilvl="7" w:tplc="04090019" w:tentative="1">
+      <w:start w:val="1"/>
+      <w:numFmt w:val="lowerLetter"/>
+      <w:lvlText w:val="%8."/>
+      <w:lvlJc w:val="left"/>
+      <w:pPr>
+        <w:ind w:left="5760" w:hanging="360"/>
+      </w:pPr>
+    </w:lvl>
+    <w:lvl w:ilvl="8" w:tplc="0409001B" w:tentative="1">
+      <w:start w:val="1"/>
+      <w:numFmt w:val="lowerRoman"/>
+      <w:lvlText w:val="%9."/>
+      <w:lvlJc w:val="right"/>
+      <w:pPr>
+        <w:ind w:left="6480" w:hanging="180"/>
+      </w:pPr>
+    </w:lvl>
+  </w:abstractNum>
+  <w:abstractNum w:abstractNumId="5">
     <w:nsid w:val="5B68646A"/>
     <w:multiLevelType w:val="hybridMultilevel"/>
     <w:tmpl w:val="7128962E"/>
@@ -1323,7 +1588,7 @@
       </w:pPr>
     </w:lvl>
   </w:abstractNum>
-  <w:abstractNum w:abstractNumId="5">
+  <w:abstractNum w:abstractNumId="6">
     <w:nsid w:val="66C96D00"/>
     <w:multiLevelType w:val="hybridMultilevel"/>
     <w:tmpl w:val="749848D6"/>
@@ -1412,7 +1677,7 @@
       </w:pPr>
     </w:lvl>
   </w:abstractNum>
-  <w:abstractNum w:abstractNumId="6">
+  <w:abstractNum w:abstractNumId="7">
     <w:nsid w:val="7C256911"/>
     <w:multiLevelType w:val="hybridMultilevel"/>
     <w:tmpl w:val="F372E3DA"/>
@@ -1499,7 +1764,7 @@
     </w:lvl>
   </w:abstractNum>
   <w:num w:numId="1">
-    <w:abstractNumId w:val="5"/>
+    <w:abstractNumId w:val="6"/>
   </w:num>
   <w:num w:numId="2">
     <w:abstractNumId w:val="3"/>
@@ -1511,13 +1776,16 @@
     <w:abstractNumId w:val="0"/>
   </w:num>
   <w:num w:numId="5">
-    <w:abstractNumId w:val="6"/>
+    <w:abstractNumId w:val="7"/>
   </w:num>
   <w:num w:numId="6">
-    <w:abstractNumId w:val="4"/>
+    <w:abstractNumId w:val="5"/>
   </w:num>
   <w:num w:numId="7">
     <w:abstractNumId w:val="1"/>
+  </w:num>
+  <w:num w:numId="8">
+    <w:abstractNumId w:val="4"/>
   </w:num>
 </w:numbering>
 </file>

--- a/An Intro to R.docx
+++ b/An Intro to R.docx
@@ -40,7 +40,31 @@
         <w:jc w:val="both"/>
       </w:pPr>
       <w:r>
-        <w:t>The statistical package R is a potentially very handy tool for analyzing and visualizing statistical data.  It was designed by the dynamic duo of Ross Ihaka and Robert Gentleman in the year of 1993 first as a “testbed which could be used to trial some ideas on how a statistical environment might be built”.  Fast-forwarding to today, R has become more than just a simple testbed; it has become a collaborative effort to create a piece of free, yet approachable s</w:t>
+        <w:t xml:space="preserve">The statistical package R is a potentially very handy tool for analyzing and visualizing statistical data.  It was designed by the dynamic duo of Ross </w:t>
+      </w:r>
+      <w:proofErr w:type="spellStart"/>
+      <w:r>
+        <w:t>Ihaka</w:t>
+      </w:r>
+      <w:proofErr w:type="spellEnd"/>
+      <w:r>
+        <w:t xml:space="preserve"> and Robert Gentleman in the year of 1993 first as a “</w:t>
+      </w:r>
+      <w:proofErr w:type="spellStart"/>
+      <w:r>
+        <w:t>testbed</w:t>
+      </w:r>
+      <w:proofErr w:type="spellEnd"/>
+      <w:r>
+        <w:t xml:space="preserve"> which could be used to trial some ideas on how a statistical environment might be built”.  Fast-forwarding to today, R has become more than just a simple </w:t>
+      </w:r>
+      <w:proofErr w:type="spellStart"/>
+      <w:r>
+        <w:t>testbed</w:t>
+      </w:r>
+      <w:proofErr w:type="spellEnd"/>
+      <w:r>
+        <w:t>; it has become a collaborative effort to create a piece of free, yet approachable s</w:t>
       </w:r>
       <w:r>
         <w:t>oftware for statistical modeling and data analyzing</w:t>
@@ -68,7 +92,15 @@
         <w:t>language based around functions and the concept of objects).</w:t>
       </w:r>
       <w:r>
-        <w:t xml:space="preserve"> R is an interpreted language, which means that it interprets plain text and numerical values inputed by the user.  For example, if a user were to type in “1+2”, the R command prompt would reply with “4”. The fact that R is an interpreted language makes coding in its command prompt very approachable, in that it removes some of the hassle that traditional coding languages maintain, such as having to initially set up variables to store a value before utilizing said value. </w:t>
+        <w:t xml:space="preserve"> R is an interpreted language, which means that it interprets plain text and numerical values </w:t>
+      </w:r>
+      <w:proofErr w:type="spellStart"/>
+      <w:r>
+        <w:t>inputed</w:t>
+      </w:r>
+      <w:proofErr w:type="spellEnd"/>
+      <w:r>
+        <w:t xml:space="preserve"> by the user.  For example, if a user were to type in “1+2”, the R command prompt would reply with “4”. The fact that R is an interpreted language makes coding in its command prompt very approachable, in that it removes some of the hassle that traditional coding languages maintain, such as having to initially set up variables to store a value before utilizing said value. </w:t>
       </w:r>
       <w:r>
         <w:t>Users can u</w:t>
@@ -397,7 +429,20 @@
         <w:t xml:space="preserve"> Download R for Mac OS. After that, select the</w:t>
       </w:r>
       <w:r>
-        <w:t xml:space="preserve"> hyperlink that ends in the file format “.pkg”.</w:t>
+        <w:t xml:space="preserve"> hyperlink that ends in the file format “</w:t>
+      </w:r>
+      <w:proofErr w:type="gramStart"/>
+      <w:r>
+        <w:t>.</w:t>
+      </w:r>
+      <w:proofErr w:type="spellStart"/>
+      <w:r>
+        <w:t>pkg</w:t>
+      </w:r>
+      <w:proofErr w:type="spellEnd"/>
+      <w:proofErr w:type="gramEnd"/>
+      <w:r>
+        <w:t>”.</w:t>
       </w:r>
     </w:p>
     <w:p>
@@ -557,7 +602,20 @@
         <w:t xml:space="preserve">). To get your current </w:t>
       </w:r>
       <w:r>
-        <w:t>directory, type getwd()</w:t>
+        <w:t xml:space="preserve">directory, type </w:t>
+      </w:r>
+      <w:proofErr w:type="spellStart"/>
+      <w:proofErr w:type="gramStart"/>
+      <w:r>
+        <w:t>getwd</w:t>
+      </w:r>
+      <w:proofErr w:type="spellEnd"/>
+      <w:r>
+        <w:t>(</w:t>
+      </w:r>
+      <w:proofErr w:type="gramEnd"/>
+      <w:r>
+        <w:t>)</w:t>
       </w:r>
       <w:r>
         <w:t xml:space="preserve"> and press enter.</w:t>
@@ -581,7 +639,20 @@
         <w:t>Your workin</w:t>
       </w:r>
       <w:r>
-        <w:t>g directory will display below getwd()</w:t>
+        <w:t xml:space="preserve">g directory will display below </w:t>
+      </w:r>
+      <w:proofErr w:type="spellStart"/>
+      <w:proofErr w:type="gramStart"/>
+      <w:r>
+        <w:t>getwd</w:t>
+      </w:r>
+      <w:proofErr w:type="spellEnd"/>
+      <w:r>
+        <w:t>(</w:t>
+      </w:r>
+      <w:proofErr w:type="gramEnd"/>
+      <w:r>
+        <w:t>)</w:t>
       </w:r>
       <w:r>
         <w:t xml:space="preserve">. </w:t>
@@ -592,8 +663,18 @@
       <w:r>
         <w:t xml:space="preserve"> </w:t>
       </w:r>
-      <w:r>
-        <w:t>setwd(“your/dir</w:t>
+      <w:proofErr w:type="spellStart"/>
+      <w:proofErr w:type="gramStart"/>
+      <w:r>
+        <w:t>setwd</w:t>
+      </w:r>
+      <w:proofErr w:type="spellEnd"/>
+      <w:r>
+        <w:t>(</w:t>
+      </w:r>
+      <w:proofErr w:type="gramEnd"/>
+      <w:r>
+        <w:t>“your/dir</w:t>
       </w:r>
       <w:r>
         <w:t>ectory/goes/here</w:t>
@@ -608,7 +689,20 @@
         <w:t>.</w:t>
       </w:r>
       <w:r>
-        <w:t xml:space="preserve"> If you wish to change your working directory entirely, find a directory that suits you (example: Documents), create an R folder in it, and type setwd(“your/directory/goes/here/R”).</w:t>
+        <w:t xml:space="preserve"> If you wish to change your working directory entirely, find a directory that suits you (example: Documents), create an R folder in it, and type </w:t>
+      </w:r>
+      <w:proofErr w:type="spellStart"/>
+      <w:proofErr w:type="gramStart"/>
+      <w:r>
+        <w:t>setwd</w:t>
+      </w:r>
+      <w:proofErr w:type="spellEnd"/>
+      <w:r>
+        <w:t>(</w:t>
+      </w:r>
+      <w:proofErr w:type="gramEnd"/>
+      <w:r>
+        <w:t>“your/directory/goes/here/R”).</w:t>
       </w:r>
     </w:p>
     <w:p>
@@ -626,7 +720,20 @@
         <w:jc w:val="both"/>
       </w:pPr>
       <w:r>
-        <w:t>If all is successful with the step above and you type getwd() once again, you should see the directory you just inputted. Your working directory has now been set.</w:t>
+        <w:t xml:space="preserve">If all is successful with the step above and you type </w:t>
+      </w:r>
+      <w:proofErr w:type="spellStart"/>
+      <w:proofErr w:type="gramStart"/>
+      <w:r>
+        <w:t>getwd</w:t>
+      </w:r>
+      <w:proofErr w:type="spellEnd"/>
+      <w:r>
+        <w:t>(</w:t>
+      </w:r>
+      <w:proofErr w:type="gramEnd"/>
+      <w:r>
+        <w:t>) once again, you should see the directory you just inputted. Your working directory has now been set.</w:t>
       </w:r>
     </w:p>
     <w:p>
@@ -645,13 +752,7 @@
         <w:rPr>
           <w:b/>
         </w:rPr>
-        <w:t xml:space="preserve">Part 3: </w:t>
-      </w:r>
-      <w:r>
-        <w:rPr>
-          <w:b/>
-        </w:rPr>
-        <w:t>A Simple Hello World! Exercise</w:t>
+        <w:t>Part 3: A Simple Hello World! Exercise</w:t>
       </w:r>
     </w:p>
     <w:p>
@@ -740,7 +841,23 @@
         <w:jc w:val="both"/>
       </w:pPr>
       <w:r>
-        <w:t xml:space="preserve">Type y and you should see [1] “World!”. This time, we assigned the word World! to a variable y. </w:t>
+        <w:t>Type y and you should see [1] “World!</w:t>
+      </w:r>
+      <w:proofErr w:type="gramStart"/>
+      <w:r>
+        <w:t>”.</w:t>
+      </w:r>
+      <w:proofErr w:type="gramEnd"/>
+      <w:r>
+        <w:t xml:space="preserve"> This time, we assigned the word World! </w:t>
+      </w:r>
+      <w:proofErr w:type="gramStart"/>
+      <w:r>
+        <w:t>to</w:t>
+      </w:r>
+      <w:proofErr w:type="gramEnd"/>
+      <w:r>
+        <w:t xml:space="preserve"> a variable y. </w:t>
       </w:r>
     </w:p>
     <w:p>
@@ -758,7 +875,20 @@
         <w:jc w:val="both"/>
       </w:pPr>
       <w:r>
-        <w:t>Now lets combine these two words. Type the following and press enter: paste(x,y)</w:t>
+        <w:t xml:space="preserve">Now lets combine these two words. Type the following and press enter: </w:t>
+      </w:r>
+      <w:proofErr w:type="gramStart"/>
+      <w:r>
+        <w:t>paste(</w:t>
+      </w:r>
+      <w:proofErr w:type="spellStart"/>
+      <w:proofErr w:type="gramEnd"/>
+      <w:r>
+        <w:t>x,y</w:t>
+      </w:r>
+      <w:proofErr w:type="spellEnd"/>
+      <w:r>
+        <w:t>)</w:t>
       </w:r>
     </w:p>
     <w:p>
@@ -806,8 +936,10 @@
         <w:rPr>
           <w:b/>
         </w:rPr>
-        <w:t>: Installing Packages and Some Common Commands</w:t>
-      </w:r>
+        <w:t>: Installing Packages</w:t>
+      </w:r>
+      <w:bookmarkStart w:id="0" w:name="_GoBack"/>
+      <w:bookmarkEnd w:id="0"/>
     </w:p>
     <w:p>
       <w:pPr>
@@ -822,7 +954,15 @@
         <w:jc w:val="both"/>
       </w:pPr>
       <w:r>
-        <w:t>One of the awesome things about R is that it is a highly multi-versatile package. It allows you to download libraries that allow you do awesome stuff such as create awesome graphs/tables and, for our purposes, mine and analyze data. To demonstrate how to download and load a library, we are going to use “Rfacebook” as an example.</w:t>
+        <w:t>One of the awesome things about R is that it is a highly multi-versatile package. It allows you to download libraries that allow you do awesome stuff such as create awesome graphs/tables and, for our purposes, mine and analyze data. To demonstrate how to download and load a library, we are going to use “</w:t>
+      </w:r>
+      <w:proofErr w:type="spellStart"/>
+      <w:r>
+        <w:t>Rfacebook</w:t>
+      </w:r>
+      <w:proofErr w:type="spellEnd"/>
+      <w:r>
+        <w:t>” as an example.</w:t>
       </w:r>
     </w:p>
     <w:p>
@@ -894,7 +1034,15 @@
         <w:jc w:val="both"/>
       </w:pPr>
       <w:r>
-        <w:t>Navigate down until you see Rfacebook. Highlight it, and click OK (Windows) or Install Selected (Mac) **For Mac users, make sure to check the Install Dependencies box. It will save you A LOT of hassle.</w:t>
+        <w:t xml:space="preserve">Navigate down until you see </w:t>
+      </w:r>
+      <w:proofErr w:type="spellStart"/>
+      <w:r>
+        <w:t>Rfacebook</w:t>
+      </w:r>
+      <w:proofErr w:type="spellEnd"/>
+      <w:r>
+        <w:t>. Highlight it, and click OK (Windows) or Install Selected (Mac) **For Mac users, make sure to check the Install Dependencies box. It will save you A LOT of hassle.</w:t>
       </w:r>
     </w:p>
     <w:p>
@@ -933,15 +1081,37 @@
         <w:jc w:val="both"/>
       </w:pPr>
       <w:r>
-        <w:t>To load the library that you just downloaded (in this case Rfacebook), type library(“Rfacebook”) into your R terminal. Doing so will load in the selected library. As with downloading libraries, you can load multiple libraries as well (we recommend one at a time).</w:t>
-      </w:r>
-    </w:p>
-    <w:p>
-      <w:pPr>
-        <w:jc w:val="both"/>
-      </w:pPr>
-      <w:bookmarkStart w:id="0" w:name="_GoBack"/>
-      <w:bookmarkEnd w:id="0"/>
+        <w:t xml:space="preserve">To load the library that you just downloaded (in this case </w:t>
+      </w:r>
+      <w:proofErr w:type="spellStart"/>
+      <w:r>
+        <w:t>Rfacebook</w:t>
+      </w:r>
+      <w:proofErr w:type="spellEnd"/>
+      <w:r>
+        <w:t xml:space="preserve">), type </w:t>
+      </w:r>
+      <w:proofErr w:type="gramStart"/>
+      <w:r>
+        <w:t>library(</w:t>
+      </w:r>
+      <w:proofErr w:type="gramEnd"/>
+      <w:r>
+        <w:t>“</w:t>
+      </w:r>
+      <w:proofErr w:type="spellStart"/>
+      <w:r>
+        <w:t>Rfacebook</w:t>
+      </w:r>
+      <w:proofErr w:type="spellEnd"/>
+      <w:r>
+        <w:t>”) into your R terminal. Doing so will load in the selected library. As with downloading libraries, you can load multiple libraries as well (we recommend one at a time).</w:t>
+      </w:r>
+    </w:p>
+    <w:p>
+      <w:pPr>
+        <w:jc w:val="both"/>
+      </w:pPr>
     </w:p>
     <w:p>
       <w:pPr>
